--- a/ISA CST3511 Coursework 3 Report Info I need with ref.docx
+++ b/ISA CST3511 Coursework 3 Report Info I need with ref.docx
@@ -1146,80 +1146,1888 @@
       </w:r>
     </w:p>
     <w:p/>
-    <w:p>
-      <w:r>
-        <w:t>Most Depending on the IM protocol, the technical architecture can be peer-to-peer (direct point-to-point transmission) or client–server (an Instant message service center retransmits messages from the sender to the communication device).</w:t>
-      </w:r>
-    </w:p>
     <w:p/>
     <w:p>
-      <w:r>
-        <w:t xml:space="preserve">The telegram Apps are open source and support reproducible builds. </w:t>
-      </w:r>
-    </w:p>
-    <w:p>
-      <w:r>
-        <w:t>Telegram Database Library (</w:t>
-      </w:r>
-      <w:proofErr w:type="spellStart"/>
-      <w:r>
-        <w:t>TDLib</w:t>
-      </w:r>
-      <w:proofErr w:type="spellEnd"/>
-      <w:r>
-        <w:t>)</w:t>
-      </w:r>
-    </w:p>
-    <w:p>
-      <w:r>
-        <w:t>•</w:t>
-      </w:r>
-      <w:r>
-        <w:tab/>
-      </w:r>
-      <w:proofErr w:type="spellStart"/>
-      <w:r>
-        <w:t>TDLib</w:t>
-      </w:r>
-      <w:proofErr w:type="spellEnd"/>
-      <w:r>
-        <w:t xml:space="preserve"> – a cross-platform client designed to facilitate creating custom apps on the Telegram platform.</w:t>
-      </w:r>
-    </w:p>
-    <w:p>
-      <w:r>
-        <w:t>•</w:t>
-      </w:r>
-      <w:r>
-        <w:tab/>
-      </w:r>
-      <w:proofErr w:type="spellStart"/>
-      <w:r>
-        <w:t>TDLib</w:t>
-      </w:r>
-      <w:proofErr w:type="spellEnd"/>
-      <w:r>
-        <w:t xml:space="preserve"> takes care of all network implementation details, encryption and local data storage, so that you can dedicate more time to design, responsive interfaces and beautiful animations.</w:t>
-      </w:r>
-    </w:p>
-    <w:p>
-      <w:r>
-        <w:t>•</w:t>
-      </w:r>
-      <w:r>
-        <w:tab/>
-      </w:r>
-      <w:proofErr w:type="spellStart"/>
-      <w:r>
-        <w:t>TDLib</w:t>
-      </w:r>
-      <w:proofErr w:type="spellEnd"/>
-      <w:r>
-        <w:t xml:space="preserve"> supports all Telegram features and makes developing Telegram apps a breeze on any platform. It can be used on Android, iOS, Windows, macOS, Linux and virtually any other system. The library is open source and compatible with virtually any programming language.</w:t>
-      </w:r>
-    </w:p>
+      <w:pPr>
+        <w:pStyle w:val="Heading2"/>
+        <w:pBdr>
+          <w:bottom w:val="single" w:sz="6" w:space="0" w:color="A2A9B1"/>
+        </w:pBdr>
+        <w:shd w:val="clear" w:color="auto" w:fill="FFFFFF"/>
+        <w:spacing w:before="240" w:after="60"/>
+        <w:rPr>
+          <w:rFonts w:ascii="Georgia" w:hAnsi="Georgia"/>
+          <w:color w:val="000000"/>
+        </w:rPr>
+      </w:pPr>
+    </w:p>
+    <w:tbl>
+      <w:tblPr>
+        <w:tblW w:w="11003" w:type="dxa"/>
+        <w:tblBorders>
+          <w:top w:val="single" w:sz="6" w:space="0" w:color="A2A9B1"/>
+          <w:left w:val="single" w:sz="6" w:space="0" w:color="A2A9B1"/>
+          <w:bottom w:val="single" w:sz="6" w:space="0" w:color="A2A9B1"/>
+          <w:right w:val="single" w:sz="6" w:space="0" w:color="A2A9B1"/>
+        </w:tblBorders>
+        <w:shd w:val="clear" w:color="auto" w:fill="F8F9FA"/>
+        <w:tblLook w:val="04A0" w:firstRow="1" w:lastRow="0" w:firstColumn="1" w:lastColumn="0" w:noHBand="0" w:noVBand="1"/>
+      </w:tblPr>
+      <w:tblGrid>
+        <w:gridCol w:w="1536"/>
+        <w:gridCol w:w="1561"/>
+        <w:gridCol w:w="1170"/>
+        <w:gridCol w:w="1341"/>
+        <w:gridCol w:w="1898"/>
+        <w:gridCol w:w="1952"/>
+        <w:gridCol w:w="1438"/>
+        <w:gridCol w:w="1976"/>
+      </w:tblGrid>
+      <w:tr>
+        <w:trPr>
+          <w:trHeight w:val="2345"/>
+          <w:tblHeader/>
+        </w:trPr>
+        <w:tc>
+          <w:tcPr>
+            <w:tcW w:w="0" w:type="auto"/>
+            <w:tcBorders>
+              <w:top w:val="single" w:sz="6" w:space="0" w:color="A2A9B1"/>
+              <w:left w:val="single" w:sz="6" w:space="0" w:color="A2A9B1"/>
+              <w:bottom w:val="single" w:sz="6" w:space="0" w:color="A2A9B1"/>
+              <w:right w:val="single" w:sz="6" w:space="0" w:color="A2A9B1"/>
+            </w:tcBorders>
+            <w:shd w:val="clear" w:color="auto" w:fill="EAECF0"/>
+            <w:tcMar>
+              <w:top w:w="48" w:type="dxa"/>
+              <w:left w:w="96" w:type="dxa"/>
+              <w:bottom w:w="48" w:type="dxa"/>
+              <w:right w:w="315" w:type="dxa"/>
+            </w:tcMar>
+            <w:vAlign w:val="center"/>
+            <w:hideMark/>
+          </w:tcPr>
+          <w:p>
+            <w:pPr>
+              <w:spacing w:after="0"/>
+              <w:rPr>
+                <w:rFonts w:cs="Arial"/>
+                <w:b/>
+                <w:bCs/>
+                <w:color w:val="202122"/>
+              </w:rPr>
+            </w:pPr>
+            <w:hyperlink r:id="rId5" w:tooltip="Communications protocol" w:history="1">
+              <w:r>
+                <w:rPr>
+                  <w:rStyle w:val="Hyperlink"/>
+                  <w:rFonts w:cs="Arial"/>
+                  <w:b/>
+                  <w:bCs/>
+                  <w:color w:val="0645AD"/>
+                </w:rPr>
+                <w:t>Protocol</w:t>
+              </w:r>
+            </w:hyperlink>
+          </w:p>
+        </w:tc>
+        <w:tc>
+          <w:tcPr>
+            <w:tcW w:w="0" w:type="auto"/>
+            <w:tcBorders>
+              <w:top w:val="single" w:sz="6" w:space="0" w:color="A2A9B1"/>
+              <w:left w:val="single" w:sz="6" w:space="0" w:color="A2A9B1"/>
+              <w:bottom w:val="single" w:sz="6" w:space="0" w:color="A2A9B1"/>
+              <w:right w:val="single" w:sz="6" w:space="0" w:color="A2A9B1"/>
+            </w:tcBorders>
+            <w:shd w:val="clear" w:color="auto" w:fill="EAECF0"/>
+            <w:tcMar>
+              <w:top w:w="48" w:type="dxa"/>
+              <w:left w:w="96" w:type="dxa"/>
+              <w:bottom w:w="48" w:type="dxa"/>
+              <w:right w:w="315" w:type="dxa"/>
+            </w:tcMar>
+            <w:vAlign w:val="center"/>
+            <w:hideMark/>
+          </w:tcPr>
+          <w:p>
+            <w:pPr>
+              <w:spacing w:after="0"/>
+              <w:rPr>
+                <w:rFonts w:cs="Arial"/>
+                <w:b/>
+                <w:bCs/>
+                <w:color w:val="202122"/>
+              </w:rPr>
+            </w:pPr>
+            <w:r>
+              <w:rPr>
+                <w:rFonts w:cs="Arial"/>
+                <w:b/>
+                <w:bCs/>
+                <w:color w:val="202122"/>
+              </w:rPr>
+              <w:t>Creator</w:t>
+            </w:r>
+          </w:p>
+        </w:tc>
+        <w:tc>
+          <w:tcPr>
+            <w:tcW w:w="0" w:type="auto"/>
+            <w:tcBorders>
+              <w:top w:val="single" w:sz="6" w:space="0" w:color="A2A9B1"/>
+              <w:left w:val="single" w:sz="6" w:space="0" w:color="A2A9B1"/>
+              <w:bottom w:val="single" w:sz="6" w:space="0" w:color="A2A9B1"/>
+              <w:right w:val="single" w:sz="6" w:space="0" w:color="A2A9B1"/>
+            </w:tcBorders>
+            <w:shd w:val="clear" w:color="auto" w:fill="EAECF0"/>
+            <w:tcMar>
+              <w:top w:w="48" w:type="dxa"/>
+              <w:left w:w="96" w:type="dxa"/>
+              <w:bottom w:w="48" w:type="dxa"/>
+              <w:right w:w="315" w:type="dxa"/>
+            </w:tcMar>
+            <w:vAlign w:val="center"/>
+            <w:hideMark/>
+          </w:tcPr>
+          <w:p>
+            <w:pPr>
+              <w:spacing w:after="0"/>
+              <w:rPr>
+                <w:rFonts w:cs="Arial"/>
+                <w:b/>
+                <w:bCs/>
+                <w:color w:val="202122"/>
+              </w:rPr>
+            </w:pPr>
+            <w:r>
+              <w:rPr>
+                <w:rFonts w:cs="Arial"/>
+                <w:b/>
+                <w:bCs/>
+                <w:color w:val="202122"/>
+              </w:rPr>
+              <w:t>First public release date</w:t>
+            </w:r>
+          </w:p>
+        </w:tc>
+        <w:tc>
+          <w:tcPr>
+            <w:tcW w:w="0" w:type="auto"/>
+            <w:tcBorders>
+              <w:top w:val="single" w:sz="6" w:space="0" w:color="A2A9B1"/>
+              <w:left w:val="single" w:sz="6" w:space="0" w:color="A2A9B1"/>
+              <w:bottom w:val="single" w:sz="6" w:space="0" w:color="A2A9B1"/>
+              <w:right w:val="single" w:sz="6" w:space="0" w:color="A2A9B1"/>
+            </w:tcBorders>
+            <w:shd w:val="clear" w:color="auto" w:fill="EAECF0"/>
+            <w:tcMar>
+              <w:top w:w="48" w:type="dxa"/>
+              <w:left w:w="96" w:type="dxa"/>
+              <w:bottom w:w="48" w:type="dxa"/>
+              <w:right w:w="315" w:type="dxa"/>
+            </w:tcMar>
+            <w:vAlign w:val="center"/>
+            <w:hideMark/>
+          </w:tcPr>
+          <w:p>
+            <w:pPr>
+              <w:spacing w:after="0"/>
+              <w:rPr>
+                <w:rFonts w:cs="Arial"/>
+                <w:b/>
+                <w:bCs/>
+                <w:color w:val="202122"/>
+              </w:rPr>
+            </w:pPr>
+            <w:r>
+              <w:rPr>
+                <w:rFonts w:cs="Arial"/>
+                <w:b/>
+                <w:bCs/>
+                <w:color w:val="202122"/>
+              </w:rPr>
+              <w:t>License</w:t>
+            </w:r>
+          </w:p>
+        </w:tc>
+        <w:tc>
+          <w:tcPr>
+            <w:tcW w:w="0" w:type="auto"/>
+            <w:tcBorders>
+              <w:top w:val="single" w:sz="6" w:space="0" w:color="A2A9B1"/>
+              <w:left w:val="single" w:sz="6" w:space="0" w:color="A2A9B1"/>
+              <w:bottom w:val="single" w:sz="6" w:space="0" w:color="A2A9B1"/>
+              <w:right w:val="single" w:sz="6" w:space="0" w:color="A2A9B1"/>
+            </w:tcBorders>
+            <w:shd w:val="clear" w:color="auto" w:fill="EAECF0"/>
+            <w:tcMar>
+              <w:top w:w="48" w:type="dxa"/>
+              <w:left w:w="96" w:type="dxa"/>
+              <w:bottom w:w="48" w:type="dxa"/>
+              <w:right w:w="315" w:type="dxa"/>
+            </w:tcMar>
+            <w:vAlign w:val="center"/>
+            <w:hideMark/>
+          </w:tcPr>
+          <w:p>
+            <w:pPr>
+              <w:spacing w:after="0"/>
+              <w:rPr>
+                <w:rFonts w:cs="Arial"/>
+                <w:b/>
+                <w:bCs/>
+                <w:color w:val="202122"/>
+              </w:rPr>
+            </w:pPr>
+            <w:r>
+              <w:rPr>
+                <w:rFonts w:cs="Arial"/>
+                <w:b/>
+                <w:bCs/>
+                <w:color w:val="202122"/>
+              </w:rPr>
+              <w:t>Identity (not inc. alias)</w:t>
+            </w:r>
+          </w:p>
+        </w:tc>
+        <w:tc>
+          <w:tcPr>
+            <w:tcW w:w="0" w:type="auto"/>
+            <w:tcBorders>
+              <w:top w:val="single" w:sz="6" w:space="0" w:color="A2A9B1"/>
+              <w:left w:val="single" w:sz="6" w:space="0" w:color="A2A9B1"/>
+              <w:bottom w:val="single" w:sz="6" w:space="0" w:color="A2A9B1"/>
+              <w:right w:val="single" w:sz="6" w:space="0" w:color="A2A9B1"/>
+            </w:tcBorders>
+            <w:shd w:val="clear" w:color="auto" w:fill="EAECF0"/>
+            <w:tcMar>
+              <w:top w:w="48" w:type="dxa"/>
+              <w:left w:w="96" w:type="dxa"/>
+              <w:bottom w:w="48" w:type="dxa"/>
+              <w:right w:w="315" w:type="dxa"/>
+            </w:tcMar>
+            <w:vAlign w:val="center"/>
+            <w:hideMark/>
+          </w:tcPr>
+          <w:p>
+            <w:pPr>
+              <w:spacing w:after="0"/>
+              <w:rPr>
+                <w:rFonts w:cs="Arial"/>
+                <w:b/>
+                <w:bCs/>
+                <w:color w:val="202122"/>
+              </w:rPr>
+            </w:pPr>
+            <w:r>
+              <w:rPr>
+                <w:rFonts w:cs="Arial"/>
+                <w:b/>
+                <w:bCs/>
+                <w:color w:val="202122"/>
+              </w:rPr>
+              <w:t>Asynchronous message relaying</w:t>
+            </w:r>
+          </w:p>
+        </w:tc>
+        <w:tc>
+          <w:tcPr>
+            <w:tcW w:w="0" w:type="auto"/>
+            <w:tcBorders>
+              <w:top w:val="single" w:sz="6" w:space="0" w:color="A2A9B1"/>
+              <w:left w:val="single" w:sz="6" w:space="0" w:color="A2A9B1"/>
+              <w:bottom w:val="single" w:sz="6" w:space="0" w:color="A2A9B1"/>
+              <w:right w:val="single" w:sz="6" w:space="0" w:color="A2A9B1"/>
+            </w:tcBorders>
+            <w:shd w:val="clear" w:color="auto" w:fill="EAECF0"/>
+            <w:tcMar>
+              <w:top w:w="48" w:type="dxa"/>
+              <w:left w:w="96" w:type="dxa"/>
+              <w:bottom w:w="48" w:type="dxa"/>
+              <w:right w:w="315" w:type="dxa"/>
+            </w:tcMar>
+            <w:vAlign w:val="center"/>
+            <w:hideMark/>
+          </w:tcPr>
+          <w:p>
+            <w:pPr>
+              <w:spacing w:after="0"/>
+              <w:rPr>
+                <w:rFonts w:cs="Arial"/>
+                <w:b/>
+                <w:bCs/>
+                <w:color w:val="202122"/>
+              </w:rPr>
+            </w:pPr>
+            <w:hyperlink r:id="rId6" w:tooltip="Transport Layer Security" w:history="1">
+              <w:r>
+                <w:rPr>
+                  <w:rStyle w:val="Hyperlink"/>
+                  <w:rFonts w:cs="Arial"/>
+                  <w:b/>
+                  <w:bCs/>
+                  <w:color w:val="0645AD"/>
+                </w:rPr>
+                <w:t>Transport Layer Security</w:t>
+              </w:r>
+            </w:hyperlink>
+          </w:p>
+        </w:tc>
+        <w:tc>
+          <w:tcPr>
+            <w:tcW w:w="0" w:type="auto"/>
+            <w:tcBorders>
+              <w:top w:val="single" w:sz="6" w:space="0" w:color="A2A9B1"/>
+              <w:left w:val="single" w:sz="6" w:space="0" w:color="A2A9B1"/>
+              <w:bottom w:val="single" w:sz="6" w:space="0" w:color="A2A9B1"/>
+              <w:right w:val="single" w:sz="6" w:space="0" w:color="A2A9B1"/>
+            </w:tcBorders>
+            <w:shd w:val="clear" w:color="auto" w:fill="EAECF0"/>
+            <w:tcMar>
+              <w:top w:w="48" w:type="dxa"/>
+              <w:left w:w="96" w:type="dxa"/>
+              <w:bottom w:w="48" w:type="dxa"/>
+              <w:right w:w="315" w:type="dxa"/>
+            </w:tcMar>
+            <w:vAlign w:val="center"/>
+            <w:hideMark/>
+          </w:tcPr>
+          <w:p>
+            <w:pPr>
+              <w:spacing w:after="0"/>
+              <w:rPr>
+                <w:rFonts w:cs="Arial"/>
+                <w:b/>
+                <w:bCs/>
+                <w:color w:val="202122"/>
+              </w:rPr>
+            </w:pPr>
+            <w:r>
+              <w:rPr>
+                <w:rFonts w:cs="Arial"/>
+                <w:b/>
+                <w:bCs/>
+                <w:color w:val="202122"/>
+              </w:rPr>
+              <w:t>Webcam/Video</w:t>
+            </w:r>
+          </w:p>
+        </w:tc>
+      </w:tr>
+      <w:tr>
+        <w:trPr>
+          <w:trHeight w:val="1993"/>
+          <w:tblHeader/>
+        </w:trPr>
+        <w:tc>
+          <w:tcPr>
+            <w:tcW w:w="0" w:type="auto"/>
+            <w:tcBorders>
+              <w:top w:val="single" w:sz="6" w:space="0" w:color="A2A9B1"/>
+              <w:left w:val="single" w:sz="6" w:space="0" w:color="A2A9B1"/>
+              <w:bottom w:val="single" w:sz="6" w:space="0" w:color="A2A9B1"/>
+              <w:right w:val="single" w:sz="6" w:space="0" w:color="A2A9B1"/>
+            </w:tcBorders>
+            <w:shd w:val="clear" w:color="auto" w:fill="EAECF0"/>
+            <w:tcMar>
+              <w:top w:w="48" w:type="dxa"/>
+              <w:left w:w="96" w:type="dxa"/>
+              <w:bottom w:w="48" w:type="dxa"/>
+              <w:right w:w="315" w:type="dxa"/>
+            </w:tcMar>
+            <w:vAlign w:val="center"/>
+            <w:hideMark/>
+          </w:tcPr>
+          <w:p>
+            <w:pPr>
+              <w:spacing w:after="0"/>
+              <w:rPr>
+                <w:rFonts w:cs="Arial"/>
+                <w:b/>
+                <w:bCs/>
+                <w:color w:val="202122"/>
+              </w:rPr>
+            </w:pPr>
+            <w:proofErr w:type="spellStart"/>
+            <w:r>
+              <w:rPr>
+                <w:rFonts w:cs="Arial"/>
+                <w:b/>
+                <w:bCs/>
+                <w:color w:val="202122"/>
+              </w:rPr>
+              <w:t>MTProto</w:t>
+            </w:r>
+            <w:proofErr w:type="spellEnd"/>
+            <w:r>
+              <w:rPr>
+                <w:rFonts w:cs="Arial"/>
+                <w:b/>
+                <w:bCs/>
+                <w:color w:val="202122"/>
+              </w:rPr>
+              <w:t xml:space="preserve"> (</w:t>
+            </w:r>
+            <w:hyperlink r:id="rId7" w:tooltip="Telegram (software)" w:history="1">
+              <w:r>
+                <w:rPr>
+                  <w:rStyle w:val="Hyperlink"/>
+                  <w:rFonts w:cs="Arial"/>
+                  <w:b/>
+                  <w:bCs/>
+                </w:rPr>
+                <w:t>Telegram</w:t>
+              </w:r>
+            </w:hyperlink>
+            <w:r>
+              <w:rPr>
+                <w:rFonts w:cs="Arial"/>
+                <w:b/>
+                <w:bCs/>
+                <w:color w:val="202122"/>
+              </w:rPr>
+              <w:t>)</w:t>
+            </w:r>
+          </w:p>
+        </w:tc>
+        <w:tc>
+          <w:tcPr>
+            <w:tcW w:w="0" w:type="auto"/>
+            <w:tcBorders>
+              <w:top w:val="single" w:sz="6" w:space="0" w:color="A2A9B1"/>
+              <w:left w:val="single" w:sz="6" w:space="0" w:color="A2A9B1"/>
+              <w:bottom w:val="single" w:sz="6" w:space="0" w:color="A2A9B1"/>
+              <w:right w:val="single" w:sz="6" w:space="0" w:color="A2A9B1"/>
+            </w:tcBorders>
+            <w:shd w:val="clear" w:color="auto" w:fill="EAECF0"/>
+            <w:tcMar>
+              <w:top w:w="48" w:type="dxa"/>
+              <w:left w:w="96" w:type="dxa"/>
+              <w:bottom w:w="48" w:type="dxa"/>
+              <w:right w:w="315" w:type="dxa"/>
+            </w:tcMar>
+            <w:vAlign w:val="center"/>
+            <w:hideMark/>
+          </w:tcPr>
+          <w:p>
+            <w:pPr>
+              <w:spacing w:after="0"/>
+              <w:rPr>
+                <w:rFonts w:cs="Arial"/>
+                <w:b/>
+                <w:bCs/>
+                <w:color w:val="202122"/>
+              </w:rPr>
+            </w:pPr>
+            <w:r>
+              <w:rPr>
+                <w:rFonts w:cs="Arial"/>
+                <w:b/>
+                <w:bCs/>
+                <w:color w:val="202122"/>
+              </w:rPr>
+              <w:t>Telegram Messenger LLP</w:t>
+            </w:r>
+          </w:p>
+        </w:tc>
+        <w:tc>
+          <w:tcPr>
+            <w:tcW w:w="0" w:type="auto"/>
+            <w:tcBorders>
+              <w:top w:val="single" w:sz="6" w:space="0" w:color="A2A9B1"/>
+              <w:left w:val="single" w:sz="6" w:space="0" w:color="A2A9B1"/>
+              <w:bottom w:val="single" w:sz="6" w:space="0" w:color="A2A9B1"/>
+              <w:right w:val="single" w:sz="6" w:space="0" w:color="A2A9B1"/>
+            </w:tcBorders>
+            <w:shd w:val="clear" w:color="auto" w:fill="EAECF0"/>
+            <w:tcMar>
+              <w:top w:w="48" w:type="dxa"/>
+              <w:left w:w="96" w:type="dxa"/>
+              <w:bottom w:w="48" w:type="dxa"/>
+              <w:right w:w="315" w:type="dxa"/>
+            </w:tcMar>
+            <w:vAlign w:val="center"/>
+            <w:hideMark/>
+          </w:tcPr>
+          <w:p>
+            <w:pPr>
+              <w:spacing w:after="0"/>
+              <w:rPr>
+                <w:rFonts w:cs="Arial"/>
+                <w:b/>
+                <w:bCs/>
+                <w:color w:val="202122"/>
+              </w:rPr>
+            </w:pPr>
+            <w:r>
+              <w:rPr>
+                <w:rFonts w:cs="Arial"/>
+                <w:b/>
+                <w:bCs/>
+                <w:color w:val="202122"/>
+              </w:rPr>
+              <w:t>2013 Aug</w:t>
+            </w:r>
+          </w:p>
+        </w:tc>
+        <w:tc>
+          <w:tcPr>
+            <w:tcW w:w="0" w:type="auto"/>
+            <w:tcBorders>
+              <w:top w:val="single" w:sz="6" w:space="0" w:color="A2A9B1"/>
+              <w:left w:val="single" w:sz="6" w:space="0" w:color="A2A9B1"/>
+              <w:bottom w:val="single" w:sz="6" w:space="0" w:color="A2A9B1"/>
+              <w:right w:val="single" w:sz="6" w:space="0" w:color="A2A9B1"/>
+            </w:tcBorders>
+            <w:shd w:val="clear" w:color="auto" w:fill="EAECF0"/>
+            <w:tcMar>
+              <w:top w:w="48" w:type="dxa"/>
+              <w:left w:w="96" w:type="dxa"/>
+              <w:bottom w:w="48" w:type="dxa"/>
+              <w:right w:w="315" w:type="dxa"/>
+            </w:tcMar>
+            <w:vAlign w:val="center"/>
+            <w:hideMark/>
+          </w:tcPr>
+          <w:p>
+            <w:pPr>
+              <w:spacing w:after="0"/>
+              <w:rPr>
+                <w:rFonts w:cs="Arial"/>
+                <w:b/>
+                <w:bCs/>
+                <w:color w:val="202122"/>
+              </w:rPr>
+            </w:pPr>
+            <w:hyperlink r:id="rId8" w:tooltip="Open standard" w:history="1">
+              <w:r>
+                <w:rPr>
+                  <w:rStyle w:val="Hyperlink"/>
+                  <w:rFonts w:cs="Arial"/>
+                  <w:b/>
+                  <w:bCs/>
+                </w:rPr>
+                <w:t>Open standard</w:t>
+              </w:r>
+            </w:hyperlink>
+          </w:p>
+        </w:tc>
+        <w:tc>
+          <w:tcPr>
+            <w:tcW w:w="0" w:type="auto"/>
+            <w:tcBorders>
+              <w:top w:val="single" w:sz="6" w:space="0" w:color="A2A9B1"/>
+              <w:left w:val="single" w:sz="6" w:space="0" w:color="A2A9B1"/>
+              <w:bottom w:val="single" w:sz="6" w:space="0" w:color="A2A9B1"/>
+              <w:right w:val="single" w:sz="6" w:space="0" w:color="A2A9B1"/>
+            </w:tcBorders>
+            <w:shd w:val="clear" w:color="auto" w:fill="EAECF0"/>
+            <w:tcMar>
+              <w:top w:w="48" w:type="dxa"/>
+              <w:left w:w="96" w:type="dxa"/>
+              <w:bottom w:w="48" w:type="dxa"/>
+              <w:right w:w="315" w:type="dxa"/>
+            </w:tcMar>
+            <w:vAlign w:val="center"/>
+            <w:hideMark/>
+          </w:tcPr>
+          <w:p>
+            <w:pPr>
+              <w:spacing w:after="0"/>
+              <w:rPr>
+                <w:rFonts w:cs="Arial"/>
+                <w:b/>
+                <w:bCs/>
+                <w:color w:val="202122"/>
+              </w:rPr>
+            </w:pPr>
+            <w:r>
+              <w:rPr>
+                <w:rFonts w:cs="Arial"/>
+                <w:b/>
+                <w:bCs/>
+                <w:color w:val="202122"/>
+              </w:rPr>
+              <w:t>Phone number (</w:t>
+            </w:r>
+            <w:proofErr w:type="gramStart"/>
+            <w:r>
+              <w:rPr>
+                <w:rFonts w:cs="Arial"/>
+                <w:b/>
+                <w:bCs/>
+                <w:color w:val="202122"/>
+              </w:rPr>
+              <w:t>e.g.</w:t>
+            </w:r>
+            <w:proofErr w:type="gramEnd"/>
+            <w:r>
+              <w:rPr>
+                <w:rFonts w:cs="Arial"/>
+                <w:b/>
+                <w:bCs/>
+                <w:color w:val="202122"/>
+              </w:rPr>
+              <w:t xml:space="preserve"> +1234567890), nickname (e.g. @example)</w:t>
+            </w:r>
+          </w:p>
+        </w:tc>
+        <w:tc>
+          <w:tcPr>
+            <w:tcW w:w="0" w:type="auto"/>
+            <w:tcBorders>
+              <w:top w:val="single" w:sz="6" w:space="0" w:color="A2A9B1"/>
+              <w:left w:val="single" w:sz="6" w:space="0" w:color="A2A9B1"/>
+              <w:bottom w:val="single" w:sz="6" w:space="0" w:color="A2A9B1"/>
+              <w:right w:val="single" w:sz="6" w:space="0" w:color="A2A9B1"/>
+            </w:tcBorders>
+            <w:shd w:val="clear" w:color="auto" w:fill="EAECF0"/>
+            <w:tcMar>
+              <w:top w:w="48" w:type="dxa"/>
+              <w:left w:w="96" w:type="dxa"/>
+              <w:bottom w:w="48" w:type="dxa"/>
+              <w:right w:w="315" w:type="dxa"/>
+            </w:tcMar>
+            <w:vAlign w:val="center"/>
+            <w:hideMark/>
+          </w:tcPr>
+          <w:p>
+            <w:pPr>
+              <w:spacing w:after="0"/>
+              <w:rPr>
+                <w:rFonts w:cs="Arial"/>
+                <w:b/>
+                <w:bCs/>
+                <w:color w:val="202122"/>
+              </w:rPr>
+            </w:pPr>
+            <w:r>
+              <w:rPr>
+                <w:rFonts w:cs="Arial"/>
+                <w:b/>
+                <w:bCs/>
+                <w:color w:val="202122"/>
+              </w:rPr>
+              <w:t>Yes</w:t>
+            </w:r>
+          </w:p>
+        </w:tc>
+        <w:tc>
+          <w:tcPr>
+            <w:tcW w:w="0" w:type="auto"/>
+            <w:tcBorders>
+              <w:top w:val="single" w:sz="6" w:space="0" w:color="A2A9B1"/>
+              <w:left w:val="single" w:sz="6" w:space="0" w:color="A2A9B1"/>
+              <w:bottom w:val="single" w:sz="6" w:space="0" w:color="A2A9B1"/>
+              <w:right w:val="single" w:sz="6" w:space="0" w:color="A2A9B1"/>
+            </w:tcBorders>
+            <w:shd w:val="clear" w:color="auto" w:fill="EAECF0"/>
+            <w:tcMar>
+              <w:top w:w="48" w:type="dxa"/>
+              <w:left w:w="96" w:type="dxa"/>
+              <w:bottom w:w="48" w:type="dxa"/>
+              <w:right w:w="315" w:type="dxa"/>
+            </w:tcMar>
+            <w:vAlign w:val="center"/>
+            <w:hideMark/>
+          </w:tcPr>
+          <w:p>
+            <w:pPr>
+              <w:spacing w:after="0"/>
+              <w:rPr>
+                <w:rFonts w:cs="Arial"/>
+                <w:b/>
+                <w:bCs/>
+                <w:color w:val="202122"/>
+              </w:rPr>
+            </w:pPr>
+            <w:r>
+              <w:rPr>
+                <w:rFonts w:cs="Arial"/>
+                <w:b/>
+                <w:bCs/>
+                <w:color w:val="202122"/>
+              </w:rPr>
+              <w:t>Yes</w:t>
+            </w:r>
+          </w:p>
+        </w:tc>
+        <w:tc>
+          <w:tcPr>
+            <w:tcW w:w="0" w:type="auto"/>
+            <w:tcBorders>
+              <w:top w:val="single" w:sz="6" w:space="0" w:color="A2A9B1"/>
+              <w:left w:val="single" w:sz="6" w:space="0" w:color="A2A9B1"/>
+              <w:bottom w:val="single" w:sz="6" w:space="0" w:color="A2A9B1"/>
+              <w:right w:val="single" w:sz="6" w:space="0" w:color="A2A9B1"/>
+            </w:tcBorders>
+            <w:shd w:val="clear" w:color="auto" w:fill="EAECF0"/>
+            <w:tcMar>
+              <w:top w:w="48" w:type="dxa"/>
+              <w:left w:w="96" w:type="dxa"/>
+              <w:bottom w:w="48" w:type="dxa"/>
+              <w:right w:w="315" w:type="dxa"/>
+            </w:tcMar>
+            <w:vAlign w:val="center"/>
+            <w:hideMark/>
+          </w:tcPr>
+          <w:p>
+            <w:pPr>
+              <w:spacing w:after="0"/>
+              <w:rPr>
+                <w:rFonts w:cs="Arial"/>
+                <w:b/>
+                <w:bCs/>
+                <w:color w:val="202122"/>
+              </w:rPr>
+            </w:pPr>
+            <w:r>
+              <w:rPr>
+                <w:rFonts w:cs="Arial"/>
+                <w:b/>
+                <w:bCs/>
+                <w:color w:val="202122"/>
+              </w:rPr>
+              <w:t>Yes</w:t>
+            </w:r>
+          </w:p>
+        </w:tc>
+      </w:tr>
+    </w:tbl>
     <w:p/>
     <w:p/>
+    <w:tbl>
+      <w:tblPr>
+        <w:tblW w:w="11204" w:type="dxa"/>
+        <w:tblBorders>
+          <w:top w:val="single" w:sz="6" w:space="0" w:color="A2A9B1"/>
+          <w:left w:val="single" w:sz="6" w:space="0" w:color="A2A9B1"/>
+          <w:bottom w:val="single" w:sz="6" w:space="0" w:color="A2A9B1"/>
+          <w:right w:val="single" w:sz="6" w:space="0" w:color="A2A9B1"/>
+        </w:tblBorders>
+        <w:shd w:val="clear" w:color="auto" w:fill="F8F9FA"/>
+        <w:tblLook w:val="04A0" w:firstRow="1" w:lastRow="0" w:firstColumn="1" w:lastColumn="0" w:noHBand="0" w:noVBand="1"/>
+      </w:tblPr>
+      <w:tblGrid>
+        <w:gridCol w:w="1684"/>
+        <w:gridCol w:w="1441"/>
+        <w:gridCol w:w="1360"/>
+        <w:gridCol w:w="1371"/>
+        <w:gridCol w:w="2130"/>
+        <w:gridCol w:w="1622"/>
+        <w:gridCol w:w="1596"/>
+      </w:tblGrid>
+      <w:tr>
+        <w:trPr>
+          <w:trHeight w:val="1222"/>
+          <w:tblHeader/>
+        </w:trPr>
+        <w:tc>
+          <w:tcPr>
+            <w:tcW w:w="0" w:type="auto"/>
+            <w:tcBorders>
+              <w:top w:val="single" w:sz="6" w:space="0" w:color="A2A9B1"/>
+              <w:left w:val="single" w:sz="6" w:space="0" w:color="A2A9B1"/>
+              <w:bottom w:val="single" w:sz="6" w:space="0" w:color="A2A9B1"/>
+              <w:right w:val="single" w:sz="6" w:space="0" w:color="A2A9B1"/>
+            </w:tcBorders>
+            <w:shd w:val="clear" w:color="auto" w:fill="EAECF0"/>
+            <w:tcMar>
+              <w:top w:w="48" w:type="dxa"/>
+              <w:left w:w="96" w:type="dxa"/>
+              <w:bottom w:w="48" w:type="dxa"/>
+              <w:right w:w="315" w:type="dxa"/>
+            </w:tcMar>
+            <w:vAlign w:val="center"/>
+            <w:hideMark/>
+          </w:tcPr>
+          <w:p>
+            <w:pPr>
+              <w:spacing w:after="0"/>
+              <w:rPr>
+                <w:rFonts w:cs="Arial"/>
+                <w:b/>
+                <w:bCs/>
+                <w:color w:val="202122"/>
+              </w:rPr>
+            </w:pPr>
+            <w:hyperlink r:id="rId9" w:tooltip="End-to-end encryption" w:history="1">
+              <w:r>
+                <w:rPr>
+                  <w:rStyle w:val="Hyperlink"/>
+                  <w:rFonts w:cs="Arial"/>
+                  <w:b/>
+                  <w:bCs/>
+                  <w:color w:val="202122"/>
+                </w:rPr>
+                <w:t>End-to-end encryption</w:t>
+              </w:r>
+            </w:hyperlink>
+          </w:p>
+        </w:tc>
+        <w:tc>
+          <w:tcPr>
+            <w:tcW w:w="0" w:type="auto"/>
+            <w:tcBorders>
+              <w:top w:val="single" w:sz="6" w:space="0" w:color="A2A9B1"/>
+              <w:left w:val="single" w:sz="6" w:space="0" w:color="A2A9B1"/>
+              <w:bottom w:val="single" w:sz="6" w:space="0" w:color="A2A9B1"/>
+              <w:right w:val="single" w:sz="6" w:space="0" w:color="A2A9B1"/>
+            </w:tcBorders>
+            <w:shd w:val="clear" w:color="auto" w:fill="EAECF0"/>
+            <w:tcMar>
+              <w:top w:w="48" w:type="dxa"/>
+              <w:left w:w="96" w:type="dxa"/>
+              <w:bottom w:w="48" w:type="dxa"/>
+              <w:right w:w="315" w:type="dxa"/>
+            </w:tcMar>
+            <w:vAlign w:val="center"/>
+            <w:hideMark/>
+          </w:tcPr>
+          <w:p>
+            <w:pPr>
+              <w:spacing w:after="0"/>
+              <w:rPr>
+                <w:rFonts w:cs="Arial"/>
+                <w:b/>
+                <w:bCs/>
+                <w:color w:val="202122"/>
+              </w:rPr>
+            </w:pPr>
+            <w:r>
+              <w:rPr>
+                <w:rFonts w:cs="Arial"/>
+                <w:b/>
+                <w:bCs/>
+                <w:color w:val="202122"/>
+              </w:rPr>
+              <w:t>Unlimited number of contacts</w:t>
+            </w:r>
+          </w:p>
+        </w:tc>
+        <w:tc>
+          <w:tcPr>
+            <w:tcW w:w="0" w:type="auto"/>
+            <w:tcBorders>
+              <w:top w:val="single" w:sz="6" w:space="0" w:color="A2A9B1"/>
+              <w:left w:val="single" w:sz="6" w:space="0" w:color="A2A9B1"/>
+              <w:bottom w:val="single" w:sz="6" w:space="0" w:color="A2A9B1"/>
+              <w:right w:val="single" w:sz="6" w:space="0" w:color="A2A9B1"/>
+            </w:tcBorders>
+            <w:shd w:val="clear" w:color="auto" w:fill="EAECF0"/>
+            <w:tcMar>
+              <w:top w:w="48" w:type="dxa"/>
+              <w:left w:w="96" w:type="dxa"/>
+              <w:bottom w:w="48" w:type="dxa"/>
+              <w:right w:w="315" w:type="dxa"/>
+            </w:tcMar>
+            <w:vAlign w:val="center"/>
+            <w:hideMark/>
+          </w:tcPr>
+          <w:p>
+            <w:pPr>
+              <w:spacing w:after="0"/>
+              <w:rPr>
+                <w:rFonts w:cs="Arial"/>
+                <w:b/>
+                <w:bCs/>
+                <w:color w:val="202122"/>
+              </w:rPr>
+            </w:pPr>
+            <w:r>
+              <w:rPr>
+                <w:rFonts w:cs="Arial"/>
+                <w:b/>
+                <w:bCs/>
+                <w:color w:val="202122"/>
+              </w:rPr>
+              <w:t>Bulletins to all contacts</w:t>
+            </w:r>
+          </w:p>
+        </w:tc>
+        <w:tc>
+          <w:tcPr>
+            <w:tcW w:w="0" w:type="auto"/>
+            <w:tcBorders>
+              <w:top w:val="single" w:sz="6" w:space="0" w:color="A2A9B1"/>
+              <w:left w:val="single" w:sz="6" w:space="0" w:color="A2A9B1"/>
+              <w:bottom w:val="single" w:sz="6" w:space="0" w:color="A2A9B1"/>
+              <w:right w:val="single" w:sz="6" w:space="0" w:color="A2A9B1"/>
+            </w:tcBorders>
+            <w:shd w:val="clear" w:color="auto" w:fill="EAECF0"/>
+            <w:tcMar>
+              <w:top w:w="48" w:type="dxa"/>
+              <w:left w:w="96" w:type="dxa"/>
+              <w:bottom w:w="48" w:type="dxa"/>
+              <w:right w:w="315" w:type="dxa"/>
+            </w:tcMar>
+            <w:vAlign w:val="center"/>
+            <w:hideMark/>
+          </w:tcPr>
+          <w:p>
+            <w:pPr>
+              <w:spacing w:before="240" w:after="240"/>
+              <w:rPr>
+                <w:rFonts w:cs="Arial"/>
+                <w:b/>
+                <w:bCs/>
+                <w:color w:val="202122"/>
+              </w:rPr>
+            </w:pPr>
+            <w:r>
+              <w:rPr>
+                <w:rFonts w:cs="Arial"/>
+                <w:b/>
+                <w:bCs/>
+                <w:color w:val="202122"/>
+              </w:rPr>
+              <w:t>One-to-many routing </w:t>
+            </w:r>
+            <w:hyperlink r:id="rId10" w:anchor="fn_4" w:history="1">
+              <w:r>
+                <w:rPr>
+                  <w:rStyle w:val="Hyperlink"/>
+                  <w:color w:val="202122"/>
+                </w:rPr>
+                <w:t>4</w:t>
+              </w:r>
+            </w:hyperlink>
+          </w:p>
+        </w:tc>
+        <w:tc>
+          <w:tcPr>
+            <w:tcW w:w="0" w:type="auto"/>
+            <w:tcBorders>
+              <w:top w:val="single" w:sz="6" w:space="0" w:color="A2A9B1"/>
+              <w:left w:val="single" w:sz="6" w:space="0" w:color="A2A9B1"/>
+              <w:bottom w:val="single" w:sz="6" w:space="0" w:color="A2A9B1"/>
+              <w:right w:val="single" w:sz="6" w:space="0" w:color="A2A9B1"/>
+            </w:tcBorders>
+            <w:shd w:val="clear" w:color="auto" w:fill="EAECF0"/>
+            <w:tcMar>
+              <w:top w:w="48" w:type="dxa"/>
+              <w:left w:w="96" w:type="dxa"/>
+              <w:bottom w:w="48" w:type="dxa"/>
+              <w:right w:w="315" w:type="dxa"/>
+            </w:tcMar>
+            <w:vAlign w:val="center"/>
+            <w:hideMark/>
+          </w:tcPr>
+          <w:p>
+            <w:pPr>
+              <w:spacing w:before="240" w:after="240"/>
+              <w:rPr>
+                <w:rFonts w:cs="Arial"/>
+                <w:b/>
+                <w:bCs/>
+                <w:color w:val="202122"/>
+              </w:rPr>
+            </w:pPr>
+            <w:hyperlink r:id="rId11" w:tooltip="Messaging spam" w:history="1">
+              <w:r>
+                <w:rPr>
+                  <w:rStyle w:val="Hyperlink"/>
+                  <w:color w:val="202122"/>
+                </w:rPr>
+                <w:t>Spam</w:t>
+              </w:r>
+            </w:hyperlink>
+            <w:r>
+              <w:rPr>
+                <w:rFonts w:cs="Arial"/>
+                <w:b/>
+                <w:bCs/>
+                <w:color w:val="202122"/>
+              </w:rPr>
+              <w:t> protection</w:t>
+            </w:r>
+          </w:p>
+        </w:tc>
+        <w:tc>
+          <w:tcPr>
+            <w:tcW w:w="0" w:type="auto"/>
+            <w:tcBorders>
+              <w:top w:val="single" w:sz="6" w:space="0" w:color="A2A9B1"/>
+              <w:left w:val="single" w:sz="6" w:space="0" w:color="A2A9B1"/>
+              <w:bottom w:val="single" w:sz="6" w:space="0" w:color="A2A9B1"/>
+              <w:right w:val="single" w:sz="6" w:space="0" w:color="A2A9B1"/>
+            </w:tcBorders>
+            <w:shd w:val="clear" w:color="auto" w:fill="EAECF0"/>
+            <w:tcMar>
+              <w:top w:w="48" w:type="dxa"/>
+              <w:left w:w="96" w:type="dxa"/>
+              <w:bottom w:w="48" w:type="dxa"/>
+              <w:right w:w="315" w:type="dxa"/>
+            </w:tcMar>
+            <w:vAlign w:val="center"/>
+            <w:hideMark/>
+          </w:tcPr>
+          <w:p>
+            <w:pPr>
+              <w:spacing w:before="240" w:after="240"/>
+              <w:rPr>
+                <w:rFonts w:cs="Arial"/>
+                <w:b/>
+                <w:bCs/>
+                <w:color w:val="202122"/>
+              </w:rPr>
+            </w:pPr>
+            <w:r>
+              <w:rPr>
+                <w:rFonts w:cs="Arial"/>
+                <w:b/>
+                <w:bCs/>
+                <w:color w:val="202122"/>
+              </w:rPr>
+              <w:t xml:space="preserve">Group, </w:t>
+            </w:r>
+            <w:proofErr w:type="gramStart"/>
+            <w:r>
+              <w:rPr>
+                <w:rFonts w:cs="Arial"/>
+                <w:b/>
+                <w:bCs/>
+                <w:color w:val="202122"/>
+              </w:rPr>
+              <w:t>channel</w:t>
+            </w:r>
+            <w:proofErr w:type="gramEnd"/>
+            <w:r>
+              <w:rPr>
+                <w:rFonts w:cs="Arial"/>
+                <w:b/>
+                <w:bCs/>
+                <w:color w:val="202122"/>
+              </w:rPr>
+              <w:t xml:space="preserve"> or conference support</w:t>
+            </w:r>
+          </w:p>
+        </w:tc>
+        <w:tc>
+          <w:tcPr>
+            <w:tcW w:w="0" w:type="auto"/>
+            <w:tcBorders>
+              <w:top w:val="single" w:sz="6" w:space="0" w:color="A2A9B1"/>
+              <w:left w:val="single" w:sz="6" w:space="0" w:color="A2A9B1"/>
+              <w:bottom w:val="single" w:sz="6" w:space="0" w:color="A2A9B1"/>
+              <w:right w:val="single" w:sz="6" w:space="0" w:color="A2A9B1"/>
+            </w:tcBorders>
+            <w:shd w:val="clear" w:color="auto" w:fill="EAECF0"/>
+            <w:tcMar>
+              <w:top w:w="48" w:type="dxa"/>
+              <w:left w:w="96" w:type="dxa"/>
+              <w:bottom w:w="48" w:type="dxa"/>
+              <w:right w:w="315" w:type="dxa"/>
+            </w:tcMar>
+            <w:vAlign w:val="center"/>
+            <w:hideMark/>
+          </w:tcPr>
+          <w:p>
+            <w:pPr>
+              <w:spacing w:before="240" w:after="240"/>
+              <w:rPr>
+                <w:rFonts w:cs="Arial"/>
+                <w:b/>
+                <w:bCs/>
+                <w:color w:val="202122"/>
+              </w:rPr>
+            </w:pPr>
+            <w:r>
+              <w:rPr>
+                <w:rFonts w:cs="Arial"/>
+                <w:b/>
+                <w:bCs/>
+                <w:color w:val="202122"/>
+              </w:rPr>
+              <w:t>Audio/VoIP support</w:t>
+            </w:r>
+          </w:p>
+        </w:tc>
+      </w:tr>
+      <w:tr>
+        <w:trPr>
+          <w:trHeight w:val="1222"/>
+          <w:tblHeader/>
+        </w:trPr>
+        <w:tc>
+          <w:tcPr>
+            <w:tcW w:w="0" w:type="auto"/>
+            <w:tcBorders>
+              <w:top w:val="single" w:sz="6" w:space="0" w:color="A2A9B1"/>
+              <w:left w:val="single" w:sz="6" w:space="0" w:color="A2A9B1"/>
+              <w:bottom w:val="single" w:sz="6" w:space="0" w:color="A2A9B1"/>
+              <w:right w:val="single" w:sz="6" w:space="0" w:color="A2A9B1"/>
+            </w:tcBorders>
+            <w:shd w:val="clear" w:color="auto" w:fill="EAECF0"/>
+            <w:tcMar>
+              <w:top w:w="48" w:type="dxa"/>
+              <w:left w:w="96" w:type="dxa"/>
+              <w:bottom w:w="48" w:type="dxa"/>
+              <w:right w:w="315" w:type="dxa"/>
+            </w:tcMar>
+            <w:vAlign w:val="center"/>
+            <w:hideMark/>
+          </w:tcPr>
+          <w:p>
+            <w:pPr>
+              <w:spacing w:after="0"/>
+              <w:rPr>
+                <w:rFonts w:cs="Arial"/>
+                <w:b/>
+                <w:bCs/>
+                <w:color w:val="202122"/>
+              </w:rPr>
+            </w:pPr>
+            <w:r>
+              <w:rPr>
+                <w:rFonts w:cs="Arial"/>
+                <w:b/>
+                <w:bCs/>
+                <w:color w:val="202122"/>
+              </w:rPr>
+              <w:t>No end-to-end encryption for group chats on any client. No end-to-end encrypted one-on-one chats on desktop clients</w:t>
+            </w:r>
+          </w:p>
+        </w:tc>
+        <w:tc>
+          <w:tcPr>
+            <w:tcW w:w="0" w:type="auto"/>
+            <w:tcBorders>
+              <w:top w:val="single" w:sz="6" w:space="0" w:color="A2A9B1"/>
+              <w:left w:val="single" w:sz="6" w:space="0" w:color="A2A9B1"/>
+              <w:bottom w:val="single" w:sz="6" w:space="0" w:color="A2A9B1"/>
+              <w:right w:val="single" w:sz="6" w:space="0" w:color="A2A9B1"/>
+            </w:tcBorders>
+            <w:shd w:val="clear" w:color="auto" w:fill="EAECF0"/>
+            <w:tcMar>
+              <w:top w:w="48" w:type="dxa"/>
+              <w:left w:w="96" w:type="dxa"/>
+              <w:bottom w:w="48" w:type="dxa"/>
+              <w:right w:w="315" w:type="dxa"/>
+            </w:tcMar>
+            <w:vAlign w:val="center"/>
+            <w:hideMark/>
+          </w:tcPr>
+          <w:p>
+            <w:pPr>
+              <w:spacing w:after="0"/>
+              <w:rPr>
+                <w:rFonts w:cs="Arial"/>
+                <w:b/>
+                <w:bCs/>
+                <w:color w:val="202122"/>
+              </w:rPr>
+            </w:pPr>
+            <w:r>
+              <w:rPr>
+                <w:rFonts w:cs="Arial"/>
+                <w:b/>
+                <w:bCs/>
+                <w:color w:val="202122"/>
+              </w:rPr>
+              <w:t>Yes</w:t>
+            </w:r>
+          </w:p>
+        </w:tc>
+        <w:tc>
+          <w:tcPr>
+            <w:tcW w:w="0" w:type="auto"/>
+            <w:tcBorders>
+              <w:top w:val="single" w:sz="6" w:space="0" w:color="A2A9B1"/>
+              <w:left w:val="single" w:sz="6" w:space="0" w:color="A2A9B1"/>
+              <w:bottom w:val="single" w:sz="6" w:space="0" w:color="A2A9B1"/>
+              <w:right w:val="single" w:sz="6" w:space="0" w:color="A2A9B1"/>
+            </w:tcBorders>
+            <w:shd w:val="clear" w:color="auto" w:fill="EAECF0"/>
+            <w:tcMar>
+              <w:top w:w="48" w:type="dxa"/>
+              <w:left w:w="96" w:type="dxa"/>
+              <w:bottom w:w="48" w:type="dxa"/>
+              <w:right w:w="315" w:type="dxa"/>
+            </w:tcMar>
+            <w:vAlign w:val="center"/>
+            <w:hideMark/>
+          </w:tcPr>
+          <w:p>
+            <w:pPr>
+              <w:spacing w:after="0"/>
+              <w:rPr>
+                <w:rFonts w:cs="Arial"/>
+                <w:b/>
+                <w:bCs/>
+                <w:color w:val="202122"/>
+              </w:rPr>
+            </w:pPr>
+            <w:r>
+              <w:rPr>
+                <w:rFonts w:cs="Arial"/>
+                <w:b/>
+                <w:bCs/>
+                <w:color w:val="202122"/>
+              </w:rPr>
+              <w:t>No</w:t>
+            </w:r>
+          </w:p>
+        </w:tc>
+        <w:tc>
+          <w:tcPr>
+            <w:tcW w:w="0" w:type="auto"/>
+            <w:tcBorders>
+              <w:top w:val="single" w:sz="6" w:space="0" w:color="A2A9B1"/>
+              <w:left w:val="single" w:sz="6" w:space="0" w:color="A2A9B1"/>
+              <w:bottom w:val="single" w:sz="6" w:space="0" w:color="A2A9B1"/>
+              <w:right w:val="single" w:sz="6" w:space="0" w:color="A2A9B1"/>
+            </w:tcBorders>
+            <w:shd w:val="clear" w:color="auto" w:fill="EAECF0"/>
+            <w:tcMar>
+              <w:top w:w="48" w:type="dxa"/>
+              <w:left w:w="96" w:type="dxa"/>
+              <w:bottom w:w="48" w:type="dxa"/>
+              <w:right w:w="315" w:type="dxa"/>
+            </w:tcMar>
+            <w:vAlign w:val="center"/>
+            <w:hideMark/>
+          </w:tcPr>
+          <w:p>
+            <w:pPr>
+              <w:spacing w:before="240" w:after="240"/>
+              <w:rPr>
+                <w:rFonts w:cs="Arial"/>
+                <w:b/>
+                <w:bCs/>
+                <w:color w:val="202122"/>
+              </w:rPr>
+            </w:pPr>
+            <w:r>
+              <w:rPr>
+                <w:rFonts w:cs="Arial"/>
+                <w:b/>
+                <w:bCs/>
+                <w:color w:val="202122"/>
+              </w:rPr>
+              <w:t>Yes</w:t>
+            </w:r>
+          </w:p>
+        </w:tc>
+        <w:tc>
+          <w:tcPr>
+            <w:tcW w:w="0" w:type="auto"/>
+            <w:tcBorders>
+              <w:top w:val="single" w:sz="6" w:space="0" w:color="A2A9B1"/>
+              <w:left w:val="single" w:sz="6" w:space="0" w:color="A2A9B1"/>
+              <w:bottom w:val="single" w:sz="6" w:space="0" w:color="A2A9B1"/>
+              <w:right w:val="single" w:sz="6" w:space="0" w:color="A2A9B1"/>
+            </w:tcBorders>
+            <w:shd w:val="clear" w:color="auto" w:fill="EAECF0"/>
+            <w:tcMar>
+              <w:top w:w="48" w:type="dxa"/>
+              <w:left w:w="96" w:type="dxa"/>
+              <w:bottom w:w="48" w:type="dxa"/>
+              <w:right w:w="315" w:type="dxa"/>
+            </w:tcMar>
+            <w:vAlign w:val="center"/>
+            <w:hideMark/>
+          </w:tcPr>
+          <w:p>
+            <w:pPr>
+              <w:spacing w:before="240" w:after="240"/>
+              <w:rPr>
+                <w:rFonts w:cs="Arial"/>
+                <w:b/>
+                <w:bCs/>
+                <w:color w:val="202122"/>
+              </w:rPr>
+            </w:pPr>
+            <w:r>
+              <w:rPr>
+                <w:rFonts w:cs="Arial"/>
+                <w:b/>
+                <w:bCs/>
+                <w:color w:val="202122"/>
+              </w:rPr>
+              <w:t>Yes, contact blocking</w:t>
+            </w:r>
+          </w:p>
+        </w:tc>
+        <w:tc>
+          <w:tcPr>
+            <w:tcW w:w="0" w:type="auto"/>
+            <w:tcBorders>
+              <w:top w:val="single" w:sz="6" w:space="0" w:color="A2A9B1"/>
+              <w:left w:val="single" w:sz="6" w:space="0" w:color="A2A9B1"/>
+              <w:bottom w:val="single" w:sz="6" w:space="0" w:color="A2A9B1"/>
+              <w:right w:val="single" w:sz="6" w:space="0" w:color="A2A9B1"/>
+            </w:tcBorders>
+            <w:shd w:val="clear" w:color="auto" w:fill="EAECF0"/>
+            <w:tcMar>
+              <w:top w:w="48" w:type="dxa"/>
+              <w:left w:w="96" w:type="dxa"/>
+              <w:bottom w:w="48" w:type="dxa"/>
+              <w:right w:w="315" w:type="dxa"/>
+            </w:tcMar>
+            <w:vAlign w:val="center"/>
+            <w:hideMark/>
+          </w:tcPr>
+          <w:p>
+            <w:pPr>
+              <w:spacing w:before="240" w:after="240"/>
+              <w:rPr>
+                <w:rFonts w:cs="Arial"/>
+                <w:b/>
+                <w:bCs/>
+                <w:color w:val="202122"/>
+              </w:rPr>
+            </w:pPr>
+            <w:r>
+              <w:rPr>
+                <w:rFonts w:cs="Arial"/>
+                <w:b/>
+                <w:bCs/>
+                <w:color w:val="202122"/>
+              </w:rPr>
+              <w:t>Yes</w:t>
+            </w:r>
+          </w:p>
+        </w:tc>
+        <w:tc>
+          <w:tcPr>
+            <w:tcW w:w="0" w:type="auto"/>
+            <w:tcBorders>
+              <w:top w:val="single" w:sz="6" w:space="0" w:color="A2A9B1"/>
+              <w:left w:val="single" w:sz="6" w:space="0" w:color="A2A9B1"/>
+              <w:bottom w:val="single" w:sz="6" w:space="0" w:color="A2A9B1"/>
+              <w:right w:val="single" w:sz="6" w:space="0" w:color="A2A9B1"/>
+            </w:tcBorders>
+            <w:shd w:val="clear" w:color="auto" w:fill="EAECF0"/>
+            <w:tcMar>
+              <w:top w:w="48" w:type="dxa"/>
+              <w:left w:w="96" w:type="dxa"/>
+              <w:bottom w:w="48" w:type="dxa"/>
+              <w:right w:w="315" w:type="dxa"/>
+            </w:tcMar>
+            <w:vAlign w:val="center"/>
+            <w:hideMark/>
+          </w:tcPr>
+          <w:p>
+            <w:pPr>
+              <w:spacing w:before="240" w:after="240"/>
+              <w:rPr>
+                <w:rFonts w:cs="Arial"/>
+                <w:b/>
+                <w:bCs/>
+                <w:color w:val="202122"/>
+              </w:rPr>
+            </w:pPr>
+            <w:r>
+              <w:rPr>
+                <w:rFonts w:cs="Arial"/>
+                <w:b/>
+                <w:bCs/>
+                <w:color w:val="202122"/>
+              </w:rPr>
+              <w:t>Yes</w:t>
+            </w:r>
+            <w:hyperlink r:id="rId12" w:anchor="cite_note-3" w:history="1">
+              <w:r>
+                <w:rPr>
+                  <w:rStyle w:val="Hyperlink"/>
+                  <w:color w:val="202122"/>
+                </w:rPr>
+                <w:t>[3]</w:t>
+              </w:r>
+            </w:hyperlink>
+          </w:p>
+        </w:tc>
+      </w:tr>
+    </w:tbl>
+    <w:p/>
+    <w:p/>
+    <w:tbl>
+      <w:tblPr>
+        <w:tblW w:w="11341" w:type="dxa"/>
+        <w:tblBorders>
+          <w:top w:val="single" w:sz="6" w:space="0" w:color="A2A9B1"/>
+          <w:left w:val="single" w:sz="6" w:space="0" w:color="A2A9B1"/>
+          <w:bottom w:val="single" w:sz="6" w:space="0" w:color="A2A9B1"/>
+          <w:right w:val="single" w:sz="6" w:space="0" w:color="A2A9B1"/>
+        </w:tblBorders>
+        <w:shd w:val="clear" w:color="auto" w:fill="F8F9FA"/>
+        <w:tblLook w:val="04A0" w:firstRow="1" w:lastRow="0" w:firstColumn="1" w:lastColumn="0" w:noHBand="0" w:noVBand="1"/>
+      </w:tblPr>
+      <w:tblGrid>
+        <w:gridCol w:w="2367"/>
+        <w:gridCol w:w="2931"/>
+        <w:gridCol w:w="3484"/>
+        <w:gridCol w:w="2559"/>
+      </w:tblGrid>
+      <w:tr>
+        <w:trPr>
+          <w:trHeight w:val="1089"/>
+          <w:tblHeader/>
+        </w:trPr>
+        <w:tc>
+          <w:tcPr>
+            <w:tcW w:w="0" w:type="auto"/>
+            <w:tcBorders>
+              <w:top w:val="single" w:sz="6" w:space="0" w:color="A2A9B1"/>
+              <w:left w:val="single" w:sz="6" w:space="0" w:color="A2A9B1"/>
+              <w:bottom w:val="single" w:sz="6" w:space="0" w:color="A2A9B1"/>
+              <w:right w:val="single" w:sz="6" w:space="0" w:color="A2A9B1"/>
+            </w:tcBorders>
+            <w:shd w:val="clear" w:color="auto" w:fill="EAECF0"/>
+            <w:tcMar>
+              <w:top w:w="48" w:type="dxa"/>
+              <w:left w:w="96" w:type="dxa"/>
+              <w:bottom w:w="48" w:type="dxa"/>
+              <w:right w:w="315" w:type="dxa"/>
+            </w:tcMar>
+            <w:vAlign w:val="center"/>
+            <w:hideMark/>
+          </w:tcPr>
+          <w:p>
+            <w:pPr>
+              <w:spacing w:after="0"/>
+              <w:rPr>
+                <w:rFonts w:cs="Arial"/>
+                <w:b/>
+                <w:bCs/>
+                <w:color w:val="202122"/>
+              </w:rPr>
+            </w:pPr>
+            <w:r>
+              <w:rPr>
+                <w:rFonts w:cs="Arial"/>
+                <w:b/>
+                <w:bCs/>
+                <w:color w:val="202122"/>
+              </w:rPr>
+              <w:lastRenderedPageBreak/>
+              <w:t>Batch file sharing</w:t>
+            </w:r>
+          </w:p>
+        </w:tc>
+        <w:tc>
+          <w:tcPr>
+            <w:tcW w:w="0" w:type="auto"/>
+            <w:tcBorders>
+              <w:top w:val="single" w:sz="6" w:space="0" w:color="A2A9B1"/>
+              <w:left w:val="single" w:sz="6" w:space="0" w:color="A2A9B1"/>
+              <w:bottom w:val="single" w:sz="6" w:space="0" w:color="A2A9B1"/>
+              <w:right w:val="single" w:sz="6" w:space="0" w:color="A2A9B1"/>
+            </w:tcBorders>
+            <w:shd w:val="clear" w:color="auto" w:fill="EAECF0"/>
+            <w:tcMar>
+              <w:top w:w="48" w:type="dxa"/>
+              <w:left w:w="96" w:type="dxa"/>
+              <w:bottom w:w="48" w:type="dxa"/>
+              <w:right w:w="315" w:type="dxa"/>
+            </w:tcMar>
+            <w:vAlign w:val="center"/>
+            <w:hideMark/>
+          </w:tcPr>
+          <w:p>
+            <w:pPr>
+              <w:spacing w:after="0"/>
+              <w:rPr>
+                <w:rFonts w:cs="Arial"/>
+                <w:b/>
+                <w:bCs/>
+                <w:color w:val="202122"/>
+              </w:rPr>
+            </w:pPr>
+            <w:r>
+              <w:rPr>
+                <w:rFonts w:cs="Arial"/>
+                <w:b/>
+                <w:bCs/>
+                <w:color w:val="202122"/>
+              </w:rPr>
+              <w:t xml:space="preserve">Media </w:t>
+            </w:r>
+            <w:proofErr w:type="spellStart"/>
+            <w:r>
+              <w:rPr>
+                <w:rFonts w:cs="Arial"/>
+                <w:b/>
+                <w:bCs/>
+                <w:color w:val="202122"/>
+              </w:rPr>
+              <w:t>synchronisation</w:t>
+            </w:r>
+            <w:proofErr w:type="spellEnd"/>
+          </w:p>
+        </w:tc>
+        <w:tc>
+          <w:tcPr>
+            <w:tcW w:w="0" w:type="auto"/>
+            <w:tcBorders>
+              <w:top w:val="single" w:sz="6" w:space="0" w:color="A2A9B1"/>
+              <w:left w:val="single" w:sz="6" w:space="0" w:color="A2A9B1"/>
+              <w:bottom w:val="single" w:sz="6" w:space="0" w:color="A2A9B1"/>
+              <w:right w:val="single" w:sz="6" w:space="0" w:color="A2A9B1"/>
+            </w:tcBorders>
+            <w:shd w:val="clear" w:color="auto" w:fill="EAECF0"/>
+            <w:tcMar>
+              <w:top w:w="48" w:type="dxa"/>
+              <w:left w:w="96" w:type="dxa"/>
+              <w:bottom w:w="48" w:type="dxa"/>
+              <w:right w:w="315" w:type="dxa"/>
+            </w:tcMar>
+            <w:vAlign w:val="center"/>
+            <w:hideMark/>
+          </w:tcPr>
+          <w:p>
+            <w:pPr>
+              <w:spacing w:after="0"/>
+              <w:rPr>
+                <w:rFonts w:cs="Arial"/>
+                <w:b/>
+                <w:bCs/>
+                <w:color w:val="202122"/>
+              </w:rPr>
+            </w:pPr>
+            <w:r>
+              <w:rPr>
+                <w:rFonts w:cs="Arial"/>
+                <w:b/>
+                <w:bCs/>
+                <w:color w:val="202122"/>
+              </w:rPr>
+              <w:t>Serverless </w:t>
+            </w:r>
+            <w:hyperlink r:id="rId13" w:anchor="fn_6" w:history="1">
+              <w:r>
+                <w:rPr>
+                  <w:rStyle w:val="Hyperlink"/>
+                  <w:color w:val="202122"/>
+                </w:rPr>
+                <w:t>6</w:t>
+              </w:r>
+            </w:hyperlink>
+            <w:r>
+              <w:rPr>
+                <w:rFonts w:cs="Arial"/>
+                <w:b/>
+                <w:bCs/>
+                <w:color w:val="202122"/>
+              </w:rPr>
+              <w:t> (decentralized)</w:t>
+            </w:r>
+          </w:p>
+        </w:tc>
+        <w:tc>
+          <w:tcPr>
+            <w:tcW w:w="0" w:type="auto"/>
+            <w:tcBorders>
+              <w:top w:val="single" w:sz="6" w:space="0" w:color="A2A9B1"/>
+              <w:left w:val="single" w:sz="6" w:space="0" w:color="A2A9B1"/>
+              <w:bottom w:val="single" w:sz="6" w:space="0" w:color="A2A9B1"/>
+              <w:right w:val="single" w:sz="6" w:space="0" w:color="A2A9B1"/>
+            </w:tcBorders>
+            <w:shd w:val="clear" w:color="auto" w:fill="EAECF0"/>
+            <w:tcMar>
+              <w:top w:w="48" w:type="dxa"/>
+              <w:left w:w="96" w:type="dxa"/>
+              <w:bottom w:w="48" w:type="dxa"/>
+              <w:right w:w="315" w:type="dxa"/>
+            </w:tcMar>
+            <w:vAlign w:val="center"/>
+            <w:hideMark/>
+          </w:tcPr>
+          <w:p>
+            <w:pPr>
+              <w:spacing w:after="0"/>
+              <w:rPr>
+                <w:rFonts w:cs="Arial"/>
+                <w:b/>
+                <w:bCs/>
+                <w:color w:val="202122"/>
+              </w:rPr>
+            </w:pPr>
+            <w:hyperlink r:id="rId14" w:tooltip="Communications protocol" w:history="1">
+              <w:r>
+                <w:rPr>
+                  <w:rStyle w:val="Hyperlink"/>
+                  <w:color w:val="202122"/>
+                </w:rPr>
+                <w:t>Protocol</w:t>
+              </w:r>
+            </w:hyperlink>
+          </w:p>
+        </w:tc>
+      </w:tr>
+      <w:tr>
+        <w:trPr>
+          <w:trHeight w:val="1089"/>
+          <w:tblHeader/>
+        </w:trPr>
+        <w:tc>
+          <w:tcPr>
+            <w:tcW w:w="0" w:type="auto"/>
+            <w:tcBorders>
+              <w:top w:val="single" w:sz="6" w:space="0" w:color="A2A9B1"/>
+              <w:left w:val="single" w:sz="6" w:space="0" w:color="A2A9B1"/>
+              <w:bottom w:val="single" w:sz="6" w:space="0" w:color="A2A9B1"/>
+              <w:right w:val="single" w:sz="6" w:space="0" w:color="A2A9B1"/>
+            </w:tcBorders>
+            <w:shd w:val="clear" w:color="auto" w:fill="EAECF0"/>
+            <w:tcMar>
+              <w:top w:w="48" w:type="dxa"/>
+              <w:left w:w="96" w:type="dxa"/>
+              <w:bottom w:w="48" w:type="dxa"/>
+              <w:right w:w="315" w:type="dxa"/>
+            </w:tcMar>
+            <w:vAlign w:val="center"/>
+            <w:hideMark/>
+          </w:tcPr>
+          <w:p>
+            <w:pPr>
+              <w:spacing w:after="0"/>
+              <w:rPr>
+                <w:rFonts w:cs="Arial"/>
+                <w:b/>
+                <w:bCs/>
+                <w:color w:val="202122"/>
+              </w:rPr>
+            </w:pPr>
+            <w:r>
+              <w:rPr>
+                <w:rFonts w:cs="Arial"/>
+                <w:b/>
+                <w:bCs/>
+                <w:color w:val="202122"/>
+              </w:rPr>
+              <w:t>Yes</w:t>
+            </w:r>
+          </w:p>
+        </w:tc>
+        <w:tc>
+          <w:tcPr>
+            <w:tcW w:w="0" w:type="auto"/>
+            <w:tcBorders>
+              <w:top w:val="single" w:sz="6" w:space="0" w:color="A2A9B1"/>
+              <w:left w:val="single" w:sz="6" w:space="0" w:color="A2A9B1"/>
+              <w:bottom w:val="single" w:sz="6" w:space="0" w:color="A2A9B1"/>
+              <w:right w:val="single" w:sz="6" w:space="0" w:color="A2A9B1"/>
+            </w:tcBorders>
+            <w:shd w:val="clear" w:color="auto" w:fill="EAECF0"/>
+            <w:tcMar>
+              <w:top w:w="48" w:type="dxa"/>
+              <w:left w:w="96" w:type="dxa"/>
+              <w:bottom w:w="48" w:type="dxa"/>
+              <w:right w:w="315" w:type="dxa"/>
+            </w:tcMar>
+            <w:vAlign w:val="center"/>
+            <w:hideMark/>
+          </w:tcPr>
+          <w:p>
+            <w:pPr>
+              <w:spacing w:after="0"/>
+              <w:rPr>
+                <w:rFonts w:cs="Arial"/>
+                <w:b/>
+                <w:bCs/>
+                <w:color w:val="202122"/>
+              </w:rPr>
+            </w:pPr>
+            <w:r>
+              <w:rPr>
+                <w:rFonts w:cs="Arial"/>
+                <w:b/>
+                <w:bCs/>
+                <w:color w:val="202122"/>
+              </w:rPr>
+              <w:t>Yes</w:t>
+            </w:r>
+          </w:p>
+        </w:tc>
+        <w:tc>
+          <w:tcPr>
+            <w:tcW w:w="0" w:type="auto"/>
+            <w:tcBorders>
+              <w:top w:val="single" w:sz="6" w:space="0" w:color="A2A9B1"/>
+              <w:left w:val="single" w:sz="6" w:space="0" w:color="A2A9B1"/>
+              <w:bottom w:val="single" w:sz="6" w:space="0" w:color="A2A9B1"/>
+              <w:right w:val="single" w:sz="6" w:space="0" w:color="A2A9B1"/>
+            </w:tcBorders>
+            <w:shd w:val="clear" w:color="auto" w:fill="EAECF0"/>
+            <w:tcMar>
+              <w:top w:w="48" w:type="dxa"/>
+              <w:left w:w="96" w:type="dxa"/>
+              <w:bottom w:w="48" w:type="dxa"/>
+              <w:right w:w="315" w:type="dxa"/>
+            </w:tcMar>
+            <w:vAlign w:val="center"/>
+            <w:hideMark/>
+          </w:tcPr>
+          <w:p>
+            <w:pPr>
+              <w:spacing w:after="0"/>
+              <w:rPr>
+                <w:rFonts w:cs="Arial"/>
+                <w:b/>
+                <w:bCs/>
+                <w:color w:val="202122"/>
+              </w:rPr>
+            </w:pPr>
+            <w:r>
+              <w:rPr>
+                <w:rFonts w:cs="Arial"/>
+                <w:b/>
+                <w:bCs/>
+                <w:color w:val="202122"/>
+              </w:rPr>
+              <w:t>No</w:t>
+            </w:r>
+          </w:p>
+        </w:tc>
+        <w:tc>
+          <w:tcPr>
+            <w:tcW w:w="0" w:type="auto"/>
+            <w:tcBorders>
+              <w:top w:val="single" w:sz="6" w:space="0" w:color="A2A9B1"/>
+              <w:left w:val="single" w:sz="6" w:space="0" w:color="A2A9B1"/>
+              <w:bottom w:val="single" w:sz="6" w:space="0" w:color="A2A9B1"/>
+              <w:right w:val="single" w:sz="6" w:space="0" w:color="A2A9B1"/>
+            </w:tcBorders>
+            <w:shd w:val="clear" w:color="auto" w:fill="EAECF0"/>
+            <w:tcMar>
+              <w:top w:w="48" w:type="dxa"/>
+              <w:left w:w="96" w:type="dxa"/>
+              <w:bottom w:w="48" w:type="dxa"/>
+              <w:right w:w="315" w:type="dxa"/>
+            </w:tcMar>
+            <w:vAlign w:val="center"/>
+            <w:hideMark/>
+          </w:tcPr>
+          <w:p>
+            <w:pPr>
+              <w:spacing w:after="0"/>
+              <w:rPr>
+                <w:rFonts w:cs="Arial"/>
+                <w:b/>
+                <w:bCs/>
+                <w:color w:val="202122"/>
+              </w:rPr>
+            </w:pPr>
+            <w:proofErr w:type="spellStart"/>
+            <w:r>
+              <w:rPr>
+                <w:rFonts w:cs="Arial"/>
+                <w:b/>
+                <w:bCs/>
+                <w:color w:val="202122"/>
+              </w:rPr>
+              <w:t>MTProto</w:t>
+            </w:r>
+            <w:proofErr w:type="spellEnd"/>
+            <w:r>
+              <w:rPr>
+                <w:rFonts w:cs="Arial"/>
+                <w:b/>
+                <w:bCs/>
+                <w:color w:val="202122"/>
+              </w:rPr>
+              <w:t xml:space="preserve"> (</w:t>
+            </w:r>
+            <w:hyperlink r:id="rId15" w:tooltip="Telegram (software)" w:history="1">
+              <w:r>
+                <w:rPr>
+                  <w:rStyle w:val="Hyperlink"/>
+                  <w:color w:val="202122"/>
+                </w:rPr>
+                <w:t>Telegram</w:t>
+              </w:r>
+            </w:hyperlink>
+            <w:r>
+              <w:rPr>
+                <w:rFonts w:cs="Arial"/>
+                <w:b/>
+                <w:bCs/>
+                <w:color w:val="202122"/>
+              </w:rPr>
+              <w:t>)</w:t>
+            </w:r>
+          </w:p>
+        </w:tc>
+      </w:tr>
+    </w:tbl>
+    <w:p/>
+    <w:p>
+      <w:r>
+        <w:t>Most Depending on the IM protocol, the technical architecture can be peer-to-peer (direct point-to-point transmission) or client–server (an Instant message service center retransmits messages from the sender to the communication device).</w:t>
+      </w:r>
+    </w:p>
+    <w:p/>
+    <w:p>
+      <w:r>
+        <w:t xml:space="preserve">The telegram Apps are open source and support reproducible builds. </w:t>
+      </w:r>
+    </w:p>
+    <w:p>
+      <w:r>
+        <w:t>Telegram Database Library (</w:t>
+      </w:r>
+      <w:proofErr w:type="spellStart"/>
+      <w:r>
+        <w:t>TDLib</w:t>
+      </w:r>
+      <w:proofErr w:type="spellEnd"/>
+      <w:r>
+        <w:t>)</w:t>
+      </w:r>
+    </w:p>
+    <w:p>
+      <w:r>
+        <w:t>•</w:t>
+      </w:r>
+      <w:r>
+        <w:tab/>
+      </w:r>
+      <w:proofErr w:type="spellStart"/>
+      <w:r>
+        <w:t>TDLib</w:t>
+      </w:r>
+      <w:proofErr w:type="spellEnd"/>
+      <w:r>
+        <w:t xml:space="preserve"> – a cross-platform client designed to facilitate creating custom apps on the Telegram platform.</w:t>
+      </w:r>
+    </w:p>
+    <w:p>
+      <w:r>
+        <w:t>•</w:t>
+      </w:r>
+      <w:r>
+        <w:tab/>
+      </w:r>
+      <w:proofErr w:type="spellStart"/>
+      <w:r>
+        <w:t>TDLib</w:t>
+      </w:r>
+      <w:proofErr w:type="spellEnd"/>
+      <w:r>
+        <w:t xml:space="preserve"> takes care of all network implementation details, encryption and local data storage, so that you can dedicate more time to design, responsive interfaces and beautiful animations.</w:t>
+      </w:r>
+    </w:p>
+    <w:p>
+      <w:r>
+        <w:t>•</w:t>
+      </w:r>
+      <w:r>
+        <w:tab/>
+      </w:r>
+      <w:proofErr w:type="spellStart"/>
+      <w:r>
+        <w:t>TDLib</w:t>
+      </w:r>
+      <w:proofErr w:type="spellEnd"/>
+      <w:r>
+        <w:t xml:space="preserve"> supports all Telegram features and makes developing Telegram apps a breeze on any platform. It can be used on Android, iOS, Windows, macOS, Linux and virtually any other system. The library is open source and compatible with virtually any programming language.</w:t>
+      </w:r>
+    </w:p>
+    <w:p/>
+    <w:p/>
     <w:p>
       <w:r>
         <w:t>•</w:t>
@@ -1310,6 +3118,7 @@
     </w:p>
     <w:p>
       <w:r>
+        <w:lastRenderedPageBreak/>
         <w:t xml:space="preserve">Russia lifted a ban on Telegram that was imposed for more than two years after </w:t>
       </w:r>
       <w:proofErr w:type="spellStart"/>
@@ -1385,198 +3194,197 @@
     <w:p/>
     <w:p>
       <w:r>
+        <w:t>Storing an Authorization Key on a Client Device</w:t>
+      </w:r>
+    </w:p>
+    <w:p>
+      <w:r>
+        <w:t xml:space="preserve">It may be suggested to users concerned with security that they password protect the authorization key in approximately the same way as in </w:t>
+      </w:r>
+      <w:proofErr w:type="spellStart"/>
+      <w:r>
+        <w:t>ssh</w:t>
+      </w:r>
+      <w:proofErr w:type="spellEnd"/>
+      <w:r>
+        <w:t>. This can be accomplished by prepending the value of cryptographic hash function, such as SHA-256, of the key to the front of the key, following which the entire string is encrypted using AES in CBC mode and a key equal to the user’s (text) password. When the user inputs the password, the stored protected password is decrypted and verified by checking the SHA-256 value. From the user’s standpoint, this is practically the same as using an application or a website password.</w:t>
+      </w:r>
+    </w:p>
+    <w:p>
+      <w:r>
+        <w:t>Unencrypted Messages</w:t>
+      </w:r>
+    </w:p>
+    <w:p>
+      <w:r>
+        <w:t xml:space="preserve">Special plain-text messages may be used to create an authorization key as well as to perform a time synchronization. They begin with </w:t>
+      </w:r>
+      <w:proofErr w:type="spellStart"/>
+      <w:r>
+        <w:t>auth_key_id</w:t>
+      </w:r>
+      <w:proofErr w:type="spellEnd"/>
+      <w:r>
+        <w:t xml:space="preserve"> = 0 (64 bits) which means that there is no </w:t>
+      </w:r>
+      <w:proofErr w:type="spellStart"/>
+      <w:r>
+        <w:t>auth_key</w:t>
+      </w:r>
+      <w:proofErr w:type="spellEnd"/>
+      <w:r>
+        <w:t>. This is followed directly by the message body in serialized format without internal or external headers. A message identifier (64 bits) and body length in bytes (32 bytes) are added before the message body.</w:t>
+      </w:r>
+    </w:p>
+    <w:p>
+      <w:r>
+        <w:t>Only a very limited number of messages of special types can be transmitted as plain text.</w:t>
+      </w:r>
+    </w:p>
+    <w:p>
+      <w:r>
+        <w:t>Creating an Authorization Key</w:t>
+      </w:r>
+    </w:p>
+    <w:p>
+      <w:r>
+        <w:t>An authorization key is normally created once for every user during the application installation process immediately prior to registration. Registration itself</w:t>
+      </w:r>
+      <w:proofErr w:type="gramStart"/>
+      <w:r>
+        <w:t>, in actuality, occurs</w:t>
+      </w:r>
+      <w:proofErr w:type="gramEnd"/>
+      <w:r>
+        <w:t xml:space="preserve"> after the authorization key is created. However, a user may be prompted to complete the registration form while the authorization key is being generated in the background. Intervals between </w:t>
+      </w:r>
+      <w:proofErr w:type="gramStart"/>
+      <w:r>
+        <w:t>user</w:t>
+      </w:r>
+      <w:proofErr w:type="gramEnd"/>
+      <w:r>
+        <w:t xml:space="preserve"> key strokes may be used as a source of entropy in the generation of high-quality random numbers required for the creation of an authorization key.</w:t>
+      </w:r>
+    </w:p>
+    <w:p>
+      <w:r>
+        <w:t>See Creating an Authorization Key.</w:t>
+      </w:r>
+    </w:p>
+    <w:p>
+      <w:r>
         <w:lastRenderedPageBreak/>
-        <w:t>Storing an Authorization Key on a Client Device</w:t>
-      </w:r>
-    </w:p>
-    <w:p>
-      <w:r>
-        <w:t xml:space="preserve">It may be suggested to users concerned with security that they password protect the authorization key in approximately the same way as in </w:t>
-      </w:r>
-      <w:proofErr w:type="spellStart"/>
-      <w:r>
-        <w:t>ssh</w:t>
-      </w:r>
-      <w:proofErr w:type="spellEnd"/>
-      <w:r>
-        <w:t>. This can be accomplished by prepending the value of cryptographic hash function, such as SHA-256, of the key to the front of the key, following which the entire string is encrypted using AES in CBC mode and a key equal to the user’s (text) password. When the user inputs the password, the stored protected password is decrypted and verified by checking the SHA-256 value. From the user’s standpoint, this is practically the same as using an application or a website password.</w:t>
-      </w:r>
-    </w:p>
-    <w:p>
-      <w:r>
-        <w:t>Unencrypted Messages</w:t>
-      </w:r>
-    </w:p>
-    <w:p>
-      <w:r>
-        <w:t xml:space="preserve">Special plain-text messages may be used to create an authorization key as well as to perform a time synchronization. They begin with </w:t>
-      </w:r>
-      <w:proofErr w:type="spellStart"/>
-      <w:r>
-        <w:t>auth_key_id</w:t>
-      </w:r>
-      <w:proofErr w:type="spellEnd"/>
-      <w:r>
-        <w:t xml:space="preserve"> = 0 (64 bits) which means that there is no </w:t>
-      </w:r>
-      <w:proofErr w:type="spellStart"/>
-      <w:r>
-        <w:t>auth_key</w:t>
-      </w:r>
-      <w:proofErr w:type="spellEnd"/>
-      <w:r>
-        <w:t>. This is followed directly by the message body in serialized format without internal or external headers. A message identifier (64 bits) and body length in bytes (32 bytes) are added before the message body.</w:t>
-      </w:r>
-    </w:p>
-    <w:p>
-      <w:r>
-        <w:t>Only a very limited number of messages of special types can be transmitted as plain text.</w:t>
-      </w:r>
-    </w:p>
-    <w:p>
-      <w:r>
-        <w:t>Creating an Authorization Key</w:t>
-      </w:r>
-    </w:p>
-    <w:p>
-      <w:r>
-        <w:t>An authorization key is normally created once for every user during the application installation process immediately prior to registration. Registration itself</w:t>
+        <w:t xml:space="preserve">During the creation of the authorization key, the client obtains its server salt (to be used with the new key for all communication </w:t>
       </w:r>
       <w:proofErr w:type="gramStart"/>
       <w:r>
-        <w:t>, in actuality, occurs</w:t>
+        <w:t>in the near future</w:t>
       </w:r>
       <w:proofErr w:type="gramEnd"/>
       <w:r>
-        <w:t xml:space="preserve"> after the authorization key is created. However, a user may be prompted to complete the registration form while the authorization key is being generated in the background. Intervals between </w:t>
+        <w:t xml:space="preserve">). The client then creates an encrypted session using the newly generated key, and subsequent communication occurs within that session (including the transmission of the user's registration information and phone number validation) unless the client creates a new session. The client is free to create new or additional sessions at any time by choosing a new random </w:t>
+      </w:r>
+      <w:proofErr w:type="spellStart"/>
+      <w:r>
+        <w:t>session_id</w:t>
+      </w:r>
+      <w:proofErr w:type="spellEnd"/>
+      <w:r>
+        <w:t>.</w:t>
+      </w:r>
+    </w:p>
+    <w:p/>
+    <w:p>
+      <w:r>
+        <w:t xml:space="preserve"> </w:t>
+      </w:r>
+    </w:p>
+    <w:p/>
+    <w:p>
+      <w:r>
+        <w:t xml:space="preserve">Conclusion </w:t>
+      </w:r>
+    </w:p>
+    <w:p>
+      <w:r>
+        <w:t>References</w:t>
+      </w:r>
+    </w:p>
+    <w:p/>
+    <w:p>
+      <w:r>
+        <w:t>[</w:t>
       </w:r>
       <w:proofErr w:type="gramStart"/>
       <w:r>
-        <w:t>user</w:t>
+        <w:t>1]Calvo</w:t>
       </w:r>
       <w:proofErr w:type="gramEnd"/>
       <w:r>
-        <w:t xml:space="preserve"> key strokes may be used as a source of entropy in the generation of high-quality random numbers required for the creation of an authorization key.</w:t>
-      </w:r>
-    </w:p>
-    <w:p>
-      <w:r>
-        <w:t>See Creating an Authorization Key.</w:t>
-      </w:r>
-    </w:p>
-    <w:p>
-      <w:r>
-        <w:t xml:space="preserve">During the creation of the authorization key, the client obtains its server salt (to be used with the new key for all communication </w:t>
+        <w:t xml:space="preserve">, D. et al. (2017) ‘Multiplatform Career Guidance System Using IBM Watson, Google Home and Telegram: A User Experience and Usability Evaluation’, in Ubiquitous Computing and Ambient Intelligence. Cham: Springer International Publishing, pp. 689–700. </w:t>
+      </w:r>
+      <w:proofErr w:type="spellStart"/>
+      <w:r>
+        <w:t>doi</w:t>
+      </w:r>
+      <w:proofErr w:type="spellEnd"/>
+      <w:r>
+        <w:t>: 10.1007/978-3-319-67585-5_67.</w:t>
+      </w:r>
+    </w:p>
+    <w:p>
+      <w:r>
+        <w:t xml:space="preserve">[2] </w:t>
+      </w:r>
+      <w:proofErr w:type="spellStart"/>
+      <w:r>
+        <w:t>Dargahi</w:t>
+      </w:r>
+      <w:proofErr w:type="spellEnd"/>
+      <w:r>
+        <w:t xml:space="preserve"> </w:t>
+      </w:r>
+      <w:proofErr w:type="spellStart"/>
+      <w:r>
+        <w:t>Nobari</w:t>
+      </w:r>
+      <w:proofErr w:type="spellEnd"/>
+      <w:r>
+        <w:t xml:space="preserve">, A. et al. (2021) ‘Characteristics of viral messages on Telegram; The world’s largest hybrid public and private messenger’, Expert systems with applications, 168, p. 114303–. </w:t>
+      </w:r>
+      <w:proofErr w:type="spellStart"/>
+      <w:r>
+        <w:t>doi</w:t>
+      </w:r>
+      <w:proofErr w:type="spellEnd"/>
+      <w:r>
+        <w:t>: 10.1016/j.eswa.2020.114303.</w:t>
+      </w:r>
+    </w:p>
+    <w:p>
+      <w:r>
+        <w:t>[</w:t>
       </w:r>
       <w:proofErr w:type="gramStart"/>
       <w:r>
-        <w:t>in the near future</w:t>
+        <w:t>3]https://indianexpress.com/article/technology/techook/10-telegram-privacy-features-that-you-should-be-using-7179859/</w:t>
       </w:r>
       <w:proofErr w:type="gramEnd"/>
-      <w:r>
-        <w:t xml:space="preserve">). The client then creates an encrypted session using the newly generated key, and subsequent communication occurs within that session (including the transmission of the user's registration information and phone number validation) unless the client creates a new session. The client is free to create new or additional sessions at any time by choosing a new random </w:t>
-      </w:r>
-      <w:proofErr w:type="spellStart"/>
-      <w:r>
-        <w:t>session_id</w:t>
-      </w:r>
-      <w:proofErr w:type="spellEnd"/>
-      <w:r>
-        <w:t>.</w:t>
-      </w:r>
+    </w:p>
+    <w:p>
+      <w:r>
+        <w:t>[</w:t>
+      </w:r>
+      <w:proofErr w:type="gramStart"/>
+      <w:r>
+        <w:t>4]https://indianexpress.com/article/technology/techook/5-advanced-telegram-features-every-user-should-know-7154523/</w:t>
+      </w:r>
+      <w:proofErr w:type="gramEnd"/>
     </w:p>
     <w:p/>
     <w:p>
       <w:r>
-        <w:t xml:space="preserve"> </w:t>
-      </w:r>
-    </w:p>
-    <w:p/>
-    <w:p>
-      <w:r>
-        <w:t xml:space="preserve">Conclusion </w:t>
-      </w:r>
-    </w:p>
-    <w:p>
-      <w:r>
-        <w:t>References</w:t>
-      </w:r>
-    </w:p>
-    <w:p/>
-    <w:p>
-      <w:r>
-        <w:t>[</w:t>
-      </w:r>
-      <w:proofErr w:type="gramStart"/>
-      <w:r>
-        <w:t>1]Calvo</w:t>
-      </w:r>
-      <w:proofErr w:type="gramEnd"/>
-      <w:r>
-        <w:t xml:space="preserve">, D. et al. (2017) ‘Multiplatform Career Guidance System Using IBM Watson, Google Home and Telegram: A User Experience and Usability Evaluation’, in Ubiquitous Computing and Ambient Intelligence. Cham: Springer International Publishing, pp. 689–700. </w:t>
-      </w:r>
-      <w:proofErr w:type="spellStart"/>
-      <w:r>
-        <w:t>doi</w:t>
-      </w:r>
-      <w:proofErr w:type="spellEnd"/>
-      <w:r>
-        <w:t>: 10.1007/978-3-319-67585-5_67.</w:t>
-      </w:r>
-    </w:p>
-    <w:p>
-      <w:r>
-        <w:t xml:space="preserve">[2] </w:t>
-      </w:r>
-      <w:proofErr w:type="spellStart"/>
-      <w:r>
-        <w:t>Dargahi</w:t>
-      </w:r>
-      <w:proofErr w:type="spellEnd"/>
-      <w:r>
-        <w:t xml:space="preserve"> </w:t>
-      </w:r>
-      <w:proofErr w:type="spellStart"/>
-      <w:r>
-        <w:t>Nobari</w:t>
-      </w:r>
-      <w:proofErr w:type="spellEnd"/>
-      <w:r>
-        <w:t xml:space="preserve">, A. et al. (2021) ‘Characteristics of viral messages on Telegram; The world’s largest hybrid public and private messenger’, Expert systems with applications, 168, p. 114303–. </w:t>
-      </w:r>
-      <w:proofErr w:type="spellStart"/>
-      <w:r>
-        <w:t>doi</w:t>
-      </w:r>
-      <w:proofErr w:type="spellEnd"/>
-      <w:r>
-        <w:t>: 10.1016/j.eswa.2020.114303.</w:t>
-      </w:r>
-    </w:p>
-    <w:p>
-      <w:r>
-        <w:t>[</w:t>
-      </w:r>
-      <w:proofErr w:type="gramStart"/>
-      <w:r>
-        <w:t>3]https://indianexpress.com/article/technology/techook/10-telegram-privacy-features-that-you-should-be-using-7179859/</w:t>
-      </w:r>
-      <w:proofErr w:type="gramEnd"/>
-    </w:p>
-    <w:p>
-      <w:r>
-        <w:t>[</w:t>
-      </w:r>
-      <w:proofErr w:type="gramStart"/>
-      <w:r>
-        <w:t>4]https://indianexpress.com/article/technology/techook/5-advanced-telegram-features-every-user-should-know-7154523/</w:t>
-      </w:r>
-      <w:proofErr w:type="gramEnd"/>
-    </w:p>
-    <w:p/>
-    <w:p>
-      <w:r>
-        <w:lastRenderedPageBreak/>
         <w:t xml:space="preserve">  [</w:t>
       </w:r>
       <w:proofErr w:type="gramStart"/>
@@ -1701,6 +3509,7 @@
     </w:p>
     <w:p>
       <w:r>
+        <w:lastRenderedPageBreak/>
         <w:t>[</w:t>
       </w:r>
       <w:proofErr w:type="gramStart"/>
